--- a/modul rak.docx
+++ b/modul rak.docx
@@ -228,23 +228,7 @@
       </w:r>
       <w:proofErr w:type="spellEnd"/>
       <w:r>
-        <w:t xml:space="preserve"> </w:t>
-      </w:r>
-      <w:proofErr w:type="spellStart"/>
-      <w:r>
-        <w:t>di</w:t>
-      </w:r>
-      <w:proofErr w:type="spellEnd"/>
-      <w:r>
-        <w:t xml:space="preserve"> </w:t>
-      </w:r>
-      <w:proofErr w:type="spellStart"/>
-      <w:r>
-        <w:t>tampilan</w:t>
-      </w:r>
-      <w:proofErr w:type="spellEnd"/>
-      <w:r>
-        <w:t xml:space="preserve"> (1)</w:t>
+        <w:t xml:space="preserve"> di tampilan (1)</w:t>
       </w:r>
     </w:p>
     <w:p>
